--- a/个人文档/读书笔记/变分学/Euler-Lagrange方程.docx
+++ b/个人文档/读书笔记/变分学/Euler-Lagrange方程.docx
@@ -1,6 +1,6 @@
 
 <file path=word/document.xml><?xml version="1.0" encoding="utf-8"?>
-<w:document xmlns:wpc="http://schemas.microsoft.com/office/word/2010/wordprocessingCanvas" xmlns:cx="http://schemas.microsoft.com/office/drawing/2014/chartex" xmlns:cx1="http://schemas.microsoft.com/office/drawing/2015/9/8/chartex" xmlns:cx2="http://schemas.microsoft.com/office/drawing/2015/10/21/chartex" xmlns:cx3="http://schemas.microsoft.com/office/drawing/2016/5/9/chartex" xmlns:cx4="http://schemas.microsoft.com/office/drawing/2016/5/10/chartex" xmlns:cx5="http://schemas.microsoft.com/office/drawing/2016/5/11/chartex" xmlns:cx6="http://schemas.microsoft.com/office/drawing/2016/5/12/chartex" xmlns:cx7="http://schemas.microsoft.com/office/drawing/2016/5/13/chartex" xmlns:cx8="http://schemas.microsoft.com/office/drawing/2016/5/14/chartex" xmlns:mc="http://schemas.openxmlformats.org/markup-compatibility/2006" xmlns:aink="http://schemas.microsoft.com/office/drawing/2016/ink" xmlns:am3d="http://schemas.microsoft.com/office/drawing/2017/model3d" xmlns:o="urn:schemas-microsoft-com:office:office" xmlns:r="http://schemas.openxmlformats.org/officeDocument/2006/relationships" xmlns:m="http://schemas.openxmlformats.org/officeDocument/2006/math" xmlns:v="urn:schemas-microsoft-com:vml" xmlns:wp14="http://schemas.microsoft.com/office/word/2010/wordprocessingDrawing" xmlns:wp="http://schemas.openxmlformats.org/drawingml/2006/wordprocessingDrawing" xmlns:w10="urn:schemas-microsoft-com:office:word" xmlns:w="http://schemas.openxmlformats.org/wordprocessingml/2006/main" xmlns:w14="http://schemas.microsoft.com/office/word/2010/wordml" xmlns:w15="http://schemas.microsoft.com/office/word/2012/wordml" xmlns:w16cid="http://schemas.microsoft.com/office/word/2016/wordml/cid" xmlns:w16se="http://schemas.microsoft.com/office/word/2015/wordml/symex" xmlns:wpg="http://schemas.microsoft.com/office/word/2010/wordprocessingGroup" xmlns:wpi="http://schemas.microsoft.com/office/word/2010/wordprocessingInk" xmlns:wne="http://schemas.microsoft.com/office/word/2006/wordml" xmlns:wps="http://schemas.microsoft.com/office/word/2010/wordprocessingShape" mc:Ignorable="w14 w15 w16se w16cid wp14">
+<w:document xmlns:wpc="http://schemas.microsoft.com/office/word/2010/wordprocessingCanvas" xmlns:cx="http://schemas.microsoft.com/office/drawing/2014/chartex" xmlns:cx1="http://schemas.microsoft.com/office/drawing/2015/9/8/chartex" xmlns:cx2="http://schemas.microsoft.com/office/drawing/2015/10/21/chartex" xmlns:cx3="http://schemas.microsoft.com/office/drawing/2016/5/9/chartex" xmlns:cx4="http://schemas.microsoft.com/office/drawing/2016/5/10/chartex" xmlns:cx5="http://schemas.microsoft.com/office/drawing/2016/5/11/chartex" xmlns:cx6="http://schemas.microsoft.com/office/drawing/2016/5/12/chartex" xmlns:cx7="http://schemas.microsoft.com/office/drawing/2016/5/13/chartex" xmlns:cx8="http://schemas.microsoft.com/office/drawing/2016/5/14/chartex" xmlns:mc="http://schemas.openxmlformats.org/markup-compatibility/2006" xmlns:aink="http://schemas.microsoft.com/office/drawing/2016/ink" xmlns:am3d="http://schemas.microsoft.com/office/drawing/2017/model3d" xmlns:o="urn:schemas-microsoft-com:office:office" xmlns:r="http://schemas.openxmlformats.org/officeDocument/2006/relationships" xmlns:m="http://schemas.openxmlformats.org/officeDocument/2006/math" xmlns:v="urn:schemas-microsoft-com:vml" xmlns:wp14="http://schemas.microsoft.com/office/word/2010/wordprocessingDrawing" xmlns:wp="http://schemas.openxmlformats.org/drawingml/2006/wordprocessingDrawing" xmlns:w10="urn:schemas-microsoft-com:office:word" xmlns:w="http://schemas.openxmlformats.org/wordprocessingml/2006/main" xmlns:w14="http://schemas.microsoft.com/office/word/2010/wordml" xmlns:w15="http://schemas.microsoft.com/office/word/2012/wordml" xmlns:w16cex="http://schemas.microsoft.com/office/word/2018/wordml/cex" xmlns:w16cid="http://schemas.microsoft.com/office/word/2016/wordml/cid" xmlns:w16="http://schemas.microsoft.com/office/word/2018/wordml" xmlns:w16se="http://schemas.microsoft.com/office/word/2015/wordml/symex" xmlns:wpg="http://schemas.microsoft.com/office/word/2010/wordprocessingGroup" xmlns:wpi="http://schemas.microsoft.com/office/word/2010/wordprocessingInk" xmlns:wne="http://schemas.microsoft.com/office/word/2006/wordml" xmlns:wps="http://schemas.microsoft.com/office/word/2010/wordprocessingShape" mc:Ignorable="w14 w15 w16se w16cid w16 w16cex wp14">
   <w:body>
     <w:p>
       <w:pPr>
@@ -33,10 +33,10 @@
             <v:path o:extrusionok="f" gradientshapeok="t" o:connecttype="rect"/>
             <o:lock v:ext="edit" aspectratio="t"/>
           </v:shapetype>
-          <v:shape id="_x0000_i1030" type="#_x0000_t75" style="width:135.95pt;height:34pt" o:ole="">
+          <v:shape id="_x0000_i1025" type="#_x0000_t75" style="width:135.95pt;height:34pt" o:ole="">
             <v:imagedata r:id="rId4" o:title=""/>
           </v:shape>
-          <o:OLEObject Type="Embed" ProgID="Equation.DSMT4" ShapeID="_x0000_i1030" DrawAspect="Content" ObjectID="_1638822957" r:id="rId5"/>
+          <o:OLEObject Type="Embed" ProgID="Equation.DSMT4" ShapeID="_x0000_i1025" DrawAspect="Content" ObjectID="_1652819828" r:id="rId5"/>
         </w:object>
       </w:r>
       <w:r>
@@ -44,11 +44,6 @@
       </w:r>
     </w:p>
     <w:p>
-      <w:pPr>
-        <w:rPr>
-          <w:rFonts w:hint="eastAsia"/>
-        </w:rPr>
-      </w:pPr>
       <w:r>
         <w:rPr>
           <w:rFonts w:hint="eastAsia"/>
@@ -77,10 +72,10 @@
           <w:position w:val="-102"/>
         </w:rPr>
         <w:object w:dxaOrig="6920" w:dyaOrig="2060" w14:anchorId="363C9606">
-          <v:shape id="_x0000_i1032" type="#_x0000_t75" style="width:346.1pt;height:103.05pt" o:ole="">
+          <v:shape id="_x0000_i1026" type="#_x0000_t75" style="width:346.1pt;height:103.05pt" o:ole="">
             <v:imagedata r:id="rId6" o:title=""/>
           </v:shape>
-          <o:OLEObject Type="Embed" ProgID="Equation.DSMT4" ShapeID="_x0000_i1032" DrawAspect="Content" ObjectID="_1638822958" r:id="rId7"/>
+          <o:OLEObject Type="Embed" ProgID="Equation.DSMT4" ShapeID="_x0000_i1026" DrawAspect="Content" ObjectID="_1652819829" r:id="rId7"/>
         </w:object>
       </w:r>
       <w:r>
@@ -90,9 +85,6 @@
     <w:p>
       <w:pPr>
         <w:pStyle w:val="MTDisplayEquation"/>
-        <w:rPr>
-          <w:rFonts w:hint="eastAsia"/>
-        </w:rPr>
       </w:pPr>
       <w:r>
         <w:tab/>
@@ -102,10 +94,10 @@
           <w:position w:val="-76"/>
         </w:rPr>
         <w:object w:dxaOrig="9620" w:dyaOrig="1640" w14:anchorId="1558C125">
-          <v:shape id="_x0000_i1040" type="#_x0000_t75" style="width:481pt;height:81.9pt" o:ole="">
+          <v:shape id="_x0000_i1027" type="#_x0000_t75" style="width:481pt;height:81.9pt" o:ole="">
             <v:imagedata r:id="rId8" o:title=""/>
           </v:shape>
-          <o:OLEObject Type="Embed" ProgID="Equation.DSMT4" ShapeID="_x0000_i1040" DrawAspect="Content" ObjectID="_1638822959" r:id="rId9"/>
+          <o:OLEObject Type="Embed" ProgID="Equation.DSMT4" ShapeID="_x0000_i1027" DrawAspect="Content" ObjectID="_1652819830" r:id="rId9"/>
         </w:object>
       </w:r>
       <w:r>
@@ -123,9 +115,6 @@
     <w:p>
       <w:pPr>
         <w:pStyle w:val="MTDisplayEquation"/>
-        <w:rPr>
-          <w:rFonts w:hint="eastAsia"/>
-        </w:rPr>
       </w:pPr>
       <w:r>
         <w:tab/>
@@ -135,10 +124,10 @@
           <w:position w:val="-82"/>
         </w:rPr>
         <w:object w:dxaOrig="7420" w:dyaOrig="1760" w14:anchorId="2C632199">
-          <v:shape id="_x0000_i1050" type="#_x0000_t75" style="width:370.95pt;height:88.05pt" o:ole="">
+          <v:shape id="_x0000_i1028" type="#_x0000_t75" style="width:370.95pt;height:88.05pt" o:ole="">
             <v:imagedata r:id="rId10" o:title=""/>
           </v:shape>
-          <o:OLEObject Type="Embed" ProgID="Equation.DSMT4" ShapeID="_x0000_i1050" DrawAspect="Content" ObjectID="_1638822960" r:id="rId11"/>
+          <o:OLEObject Type="Embed" ProgID="Equation.DSMT4" ShapeID="_x0000_i1028" DrawAspect="Content" ObjectID="_1652819831" r:id="rId11"/>
         </w:object>
       </w:r>
       <w:r>
@@ -157,17 +146,29 @@
           <w:position w:val="-6"/>
         </w:rPr>
         <w:object w:dxaOrig="200" w:dyaOrig="220" w14:anchorId="3BF720B7">
-          <v:shape id="_x0000_i1048" type="#_x0000_t75" style="width:9.9pt;height:10.95pt" o:ole="">
+          <v:shape id="_x0000_i1029" type="#_x0000_t75" style="width:9.9pt;height:10.95pt" o:ole="">
             <v:imagedata r:id="rId12" o:title=""/>
           </v:shape>
-          <o:OLEObject Type="Embed" ProgID="Equation.DSMT4" ShapeID="_x0000_i1048" DrawAspect="Content" ObjectID="_1638822961" r:id="rId13"/>
+          <o:OLEObject Type="Embed" ProgID="Equation.DSMT4" ShapeID="_x0000_i1029" DrawAspect="Content" ObjectID="_1652819832" r:id="rId13"/>
         </w:object>
       </w:r>
       <w:r>
         <w:rPr>
           <w:rFonts w:hint="eastAsia"/>
         </w:rPr>
-        <w:t>改变符号，等式左边变换，因此有</w:t>
+        <w:t>改变符号，等式左边变</w:t>
+      </w:r>
+      <w:r>
+        <w:rPr>
+          <w:rFonts w:hint="eastAsia"/>
+        </w:rPr>
+        <w:t>号</w:t>
+      </w:r>
+      <w:r>
+        <w:rPr>
+          <w:rFonts w:hint="eastAsia"/>
+        </w:rPr>
+        <w:t>，因此有</w:t>
       </w:r>
     </w:p>
     <w:p>
@@ -178,9 +179,6 @@
     <w:p>
       <w:pPr>
         <w:pStyle w:val="MTDisplayEquation"/>
-        <w:rPr>
-          <w:rFonts w:hint="eastAsia"/>
-        </w:rPr>
       </w:pPr>
       <w:r>
         <w:tab/>
@@ -190,25 +188,17 @@
           <w:position w:val="-36"/>
         </w:rPr>
         <w:object w:dxaOrig="6039" w:dyaOrig="840" w14:anchorId="1E36E549">
-          <v:shape id="_x0000_i1053" type="#_x0000_t75" style="width:301.9pt;height:42pt" o:ole="">
+          <v:shape id="_x0000_i1030" type="#_x0000_t75" style="width:301.9pt;height:42pt" o:ole="">
             <v:imagedata r:id="rId14" o:title=""/>
           </v:shape>
-          <o:OLEObject Type="Embed" ProgID="Equation.DSMT4" ShapeID="_x0000_i1053" DrawAspect="Content" ObjectID="_1638822962" r:id="rId15"/>
+          <o:OLEObject Type="Embed" ProgID="Equation.DSMT4" ShapeID="_x0000_i1030" DrawAspect="Content" ObjectID="_1652819833" r:id="rId15"/>
         </w:object>
       </w:r>
       <w:r>
         <w:t xml:space="preserve"> </w:t>
       </w:r>
     </w:p>
-    <w:p>
-      <w:pPr>
-        <w:rPr>
-          <w:rFonts w:hint="eastAsia"/>
-        </w:rPr>
-      </w:pPr>
-      <w:bookmarkStart w:id="0" w:name="_GoBack"/>
-      <w:bookmarkEnd w:id="0"/>
-    </w:p>
+    <w:p/>
     <w:sectPr>
       <w:pgSz w:w="11906" w:h="16838"/>
       <w:pgMar w:top="1440" w:right="1800" w:bottom="1440" w:left="1800" w:header="851" w:footer="992" w:gutter="0"/>
@@ -220,7 +210,7 @@
 </file>
 
 <file path=word/styles.xml><?xml version="1.0" encoding="utf-8"?>
-<w:styles xmlns:mc="http://schemas.openxmlformats.org/markup-compatibility/2006" xmlns:r="http://schemas.openxmlformats.org/officeDocument/2006/relationships" xmlns:w="http://schemas.openxmlformats.org/wordprocessingml/2006/main" xmlns:w14="http://schemas.microsoft.com/office/word/2010/wordml" xmlns:w15="http://schemas.microsoft.com/office/word/2012/wordml" xmlns:w16cid="http://schemas.microsoft.com/office/word/2016/wordml/cid" xmlns:w16se="http://schemas.microsoft.com/office/word/2015/wordml/symex" mc:Ignorable="w14 w15 w16se w16cid">
+<w:styles xmlns:mc="http://schemas.openxmlformats.org/markup-compatibility/2006" xmlns:r="http://schemas.openxmlformats.org/officeDocument/2006/relationships" xmlns:w="http://schemas.openxmlformats.org/wordprocessingml/2006/main" xmlns:w14="http://schemas.microsoft.com/office/word/2010/wordml" xmlns:w15="http://schemas.microsoft.com/office/word/2012/wordml" xmlns:w16cex="http://schemas.microsoft.com/office/word/2018/wordml/cex" xmlns:w16cid="http://schemas.microsoft.com/office/word/2016/wordml/cid" xmlns:w16="http://schemas.microsoft.com/office/word/2018/wordml" xmlns:w16se="http://schemas.microsoft.com/office/word/2015/wordml/symex" mc:Ignorable="w14 w15 w16se w16cid w16 w16cex">
   <w:docDefaults>
     <w:rPrDefault>
       <w:rPr>

--- a/个人文档/读书笔记/变分学/Euler-Lagrange方程.docx
+++ b/个人文档/读书笔记/变分学/Euler-Lagrange方程.docx
@@ -36,7 +36,7 @@
           <v:shape id="_x0000_i1025" type="#_x0000_t75" style="width:135.95pt;height:34pt" o:ole="">
             <v:imagedata r:id="rId4" o:title=""/>
           </v:shape>
-          <o:OLEObject Type="Embed" ProgID="Equation.DSMT4" ShapeID="_x0000_i1025" DrawAspect="Content" ObjectID="_1652819828" r:id="rId5"/>
+          <o:OLEObject Type="Embed" ProgID="Equation.DSMT4" ShapeID="_x0000_i1025" DrawAspect="Content" ObjectID="_1655068677" r:id="rId5"/>
         </w:object>
       </w:r>
       <w:r>
@@ -75,7 +75,7 @@
           <v:shape id="_x0000_i1026" type="#_x0000_t75" style="width:346.1pt;height:103.05pt" o:ole="">
             <v:imagedata r:id="rId6" o:title=""/>
           </v:shape>
-          <o:OLEObject Type="Embed" ProgID="Equation.DSMT4" ShapeID="_x0000_i1026" DrawAspect="Content" ObjectID="_1652819829" r:id="rId7"/>
+          <o:OLEObject Type="Embed" ProgID="Equation.DSMT4" ShapeID="_x0000_i1026" DrawAspect="Content" ObjectID="_1655068678" r:id="rId7"/>
         </w:object>
       </w:r>
       <w:r>
@@ -97,7 +97,7 @@
           <v:shape id="_x0000_i1027" type="#_x0000_t75" style="width:481pt;height:81.9pt" o:ole="">
             <v:imagedata r:id="rId8" o:title=""/>
           </v:shape>
-          <o:OLEObject Type="Embed" ProgID="Equation.DSMT4" ShapeID="_x0000_i1027" DrawAspect="Content" ObjectID="_1652819830" r:id="rId9"/>
+          <o:OLEObject Type="Embed" ProgID="Equation.DSMT4" ShapeID="_x0000_i1027" DrawAspect="Content" ObjectID="_1655068679" r:id="rId9"/>
         </w:object>
       </w:r>
       <w:r>
@@ -127,7 +127,7 @@
           <v:shape id="_x0000_i1028" type="#_x0000_t75" style="width:370.95pt;height:88.05pt" o:ole="">
             <v:imagedata r:id="rId10" o:title=""/>
           </v:shape>
-          <o:OLEObject Type="Embed" ProgID="Equation.DSMT4" ShapeID="_x0000_i1028" DrawAspect="Content" ObjectID="_1652819831" r:id="rId11"/>
+          <o:OLEObject Type="Embed" ProgID="Equation.DSMT4" ShapeID="_x0000_i1028" DrawAspect="Content" ObjectID="_1655068680" r:id="rId11"/>
         </w:object>
       </w:r>
       <w:r>
@@ -149,14 +149,21 @@
           <v:shape id="_x0000_i1029" type="#_x0000_t75" style="width:9.9pt;height:10.95pt" o:ole="">
             <v:imagedata r:id="rId12" o:title=""/>
           </v:shape>
-          <o:OLEObject Type="Embed" ProgID="Equation.DSMT4" ShapeID="_x0000_i1029" DrawAspect="Content" ObjectID="_1652819832" r:id="rId13"/>
-        </w:object>
-      </w:r>
-      <w:r>
-        <w:rPr>
-          <w:rFonts w:hint="eastAsia"/>
-        </w:rPr>
-        <w:t>改变符号，等式左边变</w:t>
+          <o:OLEObject Type="Embed" ProgID="Equation.DSMT4" ShapeID="_x0000_i1029" DrawAspect="Content" ObjectID="_1655068681" r:id="rId13"/>
+        </w:object>
+      </w:r>
+      <w:r>
+        <w:rPr>
+          <w:rFonts w:hint="eastAsia"/>
+        </w:rPr>
+        <w:t>改变符号，等式</w:t>
+      </w:r>
+      <w:proofErr w:type="gramStart"/>
+      <w:r>
+        <w:rPr>
+          <w:rFonts w:hint="eastAsia"/>
+        </w:rPr>
+        <w:t>左边变</w:t>
       </w:r>
       <w:r>
         <w:rPr>
@@ -164,6 +171,7 @@
         </w:rPr>
         <w:t>号</w:t>
       </w:r>
+      <w:proofErr w:type="gramEnd"/>
       <w:r>
         <w:rPr>
           <w:rFonts w:hint="eastAsia"/>
@@ -191,7 +199,205 @@
           <v:shape id="_x0000_i1030" type="#_x0000_t75" style="width:301.9pt;height:42pt" o:ole="">
             <v:imagedata r:id="rId14" o:title=""/>
           </v:shape>
-          <o:OLEObject Type="Embed" ProgID="Equation.DSMT4" ShapeID="_x0000_i1030" DrawAspect="Content" ObjectID="_1652819833" r:id="rId15"/>
+          <o:OLEObject Type="Embed" ProgID="Equation.DSMT4" ShapeID="_x0000_i1030" DrawAspect="Content" ObjectID="_1655068682" r:id="rId15"/>
+        </w:object>
+      </w:r>
+      <w:r>
+        <w:t xml:space="preserve"> </w:t>
+      </w:r>
+    </w:p>
+    <w:p/>
+    <w:p/>
+    <w:p>
+      <w:r>
+        <w:rPr>
+          <w:rFonts w:hint="eastAsia"/>
+        </w:rPr>
+        <w:t>多重积分</w:t>
+      </w:r>
+    </w:p>
+    <w:p>
+      <w:pPr>
+        <w:pStyle w:val="MTDisplayEquation"/>
+      </w:pPr>
+      <w:r>
+        <w:tab/>
+      </w:r>
+      <w:r>
+        <w:rPr>
+          <w:position w:val="-76"/>
+        </w:rPr>
+        <w:object w:dxaOrig="2920" w:dyaOrig="1640" w14:anchorId="6DF343A7">
+          <v:shape id="_x0000_i1033" type="#_x0000_t75" style="width:145.85pt;height:81.9pt" o:ole="">
+            <v:imagedata r:id="rId16" o:title=""/>
+          </v:shape>
+          <o:OLEObject Type="Embed" ProgID="Equation.DSMT4" ShapeID="_x0000_i1033" DrawAspect="Content" ObjectID="_1655068683" r:id="rId17"/>
+        </w:object>
+      </w:r>
+      <w:r>
+        <w:t xml:space="preserve"> </w:t>
+      </w:r>
+    </w:p>
+    <w:p>
+      <w:pPr>
+        <w:rPr>
+          <w:rFonts w:hint="eastAsia"/>
+        </w:rPr>
+      </w:pPr>
+      <w:r>
+        <w:rPr>
+          <w:rFonts w:hint="eastAsia"/>
+        </w:rPr>
+        <w:t>拉格朗日函数L的第三个参数是一个矩阵。</w:t>
+      </w:r>
+    </w:p>
+    <w:p>
+      <w:pPr>
+        <w:pStyle w:val="MTDisplayEquation"/>
+        <w:rPr>
+          <w:rFonts w:hint="eastAsia"/>
+        </w:rPr>
+      </w:pPr>
+      <w:r>
+        <w:lastRenderedPageBreak/>
+        <w:tab/>
+      </w:r>
+      <w:r>
+        <w:rPr>
+          <w:position w:val="-128"/>
+        </w:rPr>
+        <w:object w:dxaOrig="2659" w:dyaOrig="2680" w14:anchorId="76BE988C">
+          <v:shape id="_x0000_i1037" type="#_x0000_t75" style="width:133.05pt;height:134.1pt" o:ole="">
+            <v:imagedata r:id="rId18" o:title=""/>
+          </v:shape>
+          <o:OLEObject Type="Embed" ProgID="Equation.DSMT4" ShapeID="_x0000_i1037" DrawAspect="Content" ObjectID="_1655068684" r:id="rId19"/>
+        </w:object>
+      </w:r>
+      <w:r>
+        <w:t xml:space="preserve"> </w:t>
+      </w:r>
+    </w:p>
+    <w:p>
+      <w:pPr>
+        <w:pStyle w:val="MTDisplayEquation"/>
+      </w:pPr>
+      <w:r>
+        <w:tab/>
+      </w:r>
+      <w:r>
+        <w:rPr>
+          <w:position w:val="-68"/>
+        </w:rPr>
+        <w:object w:dxaOrig="2120" w:dyaOrig="1480" w14:anchorId="785A5D12">
+          <v:shape id="_x0000_i1042" type="#_x0000_t75" style="width:106pt;height:73.85pt" o:ole="">
+            <v:imagedata r:id="rId20" o:title=""/>
+          </v:shape>
+          <o:OLEObject Type="Embed" ProgID="Equation.DSMT4" ShapeID="_x0000_i1042" DrawAspect="Content" ObjectID="_1655068685" r:id="rId21"/>
+        </w:object>
+      </w:r>
+      <w:r>
+        <w:t xml:space="preserve"> </w:t>
+      </w:r>
+    </w:p>
+    <w:p>
+      <w:pPr>
+        <w:pStyle w:val="MTDisplayEquation"/>
+      </w:pPr>
+      <w:r>
+        <w:tab/>
+      </w:r>
+      <w:r>
+        <w:rPr>
+          <w:position w:val="-4"/>
+        </w:rPr>
+        <w:object w:dxaOrig="180" w:dyaOrig="279" w14:anchorId="14B059BE">
+          <v:shape id="_x0000_i1054" type="#_x0000_t75" style="width:9.1pt;height:13.9pt" o:ole="">
+            <v:imagedata r:id="rId22" o:title=""/>
+          </v:shape>
+          <o:OLEObject Type="Embed" ProgID="Equation.DSMT4" ShapeID="_x0000_i1054" DrawAspect="Content" ObjectID="_1655068686" r:id="rId23"/>
+        </w:object>
+      </w:r>
+      <w:r>
+        <w:t xml:space="preserve"> </w:t>
+      </w:r>
+    </w:p>
+    <w:p>
+      <w:pPr>
+        <w:pStyle w:val="MTDisplayEquation"/>
+      </w:pPr>
+      <w:r>
+        <w:tab/>
+      </w:r>
+      <w:r>
+        <w:rPr>
+          <w:position w:val="-144"/>
+        </w:rPr>
+        <w:object w:dxaOrig="5179" w:dyaOrig="3000" w14:anchorId="6F292001">
+          <v:shape id="_x0000_i1047" type="#_x0000_t75" style="width:258.85pt;height:149.9pt" o:ole="">
+            <v:imagedata r:id="rId24" o:title=""/>
+          </v:shape>
+          <o:OLEObject Type="Embed" ProgID="Equation.DSMT4" ShapeID="_x0000_i1047" DrawAspect="Content" ObjectID="_1655068687" r:id="rId25"/>
+        </w:object>
+      </w:r>
+      <w:r>
+        <w:t xml:space="preserve"> </w:t>
+      </w:r>
+    </w:p>
+    <w:p>
+      <w:r>
+        <w:rPr>
+          <w:rFonts w:hint="eastAsia"/>
+        </w:rPr>
+        <w:t>退出引理6</w:t>
+      </w:r>
+      <w:r>
+        <w:t>.1</w:t>
+      </w:r>
+    </w:p>
+    <w:p>
+      <w:pPr>
+        <w:pStyle w:val="MTDisplayEquation"/>
+        <w:rPr>
+          <w:rFonts w:hint="eastAsia"/>
+        </w:rPr>
+      </w:pPr>
+      <w:r>
+        <w:tab/>
+      </w:r>
+      <w:r>
+        <w:rPr>
+          <w:position w:val="-24"/>
+        </w:rPr>
+        <w:object w:dxaOrig="3280" w:dyaOrig="520" w14:anchorId="4BE7B29C">
+          <v:shape id="_x0000_i1051" type="#_x0000_t75" style="width:164.05pt;height:25.95pt" o:ole="">
+            <v:imagedata r:id="rId26" o:title=""/>
+          </v:shape>
+          <o:OLEObject Type="Embed" ProgID="Equation.DSMT4" ShapeID="_x0000_i1051" DrawAspect="Content" ObjectID="_1655068688" r:id="rId27"/>
+        </w:object>
+      </w:r>
+      <w:r>
+        <w:t xml:space="preserve"> </w:t>
+      </w:r>
+    </w:p>
+    <w:p>
+      <w:pPr>
+        <w:pStyle w:val="MTDisplayEquation"/>
+        <w:rPr>
+          <w:rFonts w:hint="eastAsia"/>
+        </w:rPr>
+      </w:pPr>
+      <w:r>
+        <w:tab/>
+      </w:r>
+      <w:r>
+        <w:rPr>
+          <w:position w:val="-98"/>
+        </w:rPr>
+        <w:object w:dxaOrig="2480" w:dyaOrig="2079" w14:anchorId="75801BF4">
+          <v:shape id="_x0000_i1058" type="#_x0000_t75" style="width:123.95pt;height:103.85pt" o:ole="">
+            <v:imagedata r:id="rId28" o:title=""/>
+          </v:shape>
+          <o:OLEObject Type="Embed" ProgID="Equation.DSMT4" ShapeID="_x0000_i1058" DrawAspect="Content" ObjectID="_1655068689" r:id="rId29"/>
         </w:object>
       </w:r>
       <w:r>
